--- a/面试题/面试题-石杉版.docx
+++ b/面试题/面试题-石杉版.docx
@@ -141,6 +141,7 @@
     <w:p>
       <w:pPr>
         <w:numPr>
+          <w:ilvl w:val="0"/>
           <w:numId w:val="0"/>
         </w:numPr>
         <w:rPr>
@@ -159,6 +160,7 @@
     <w:p>
       <w:pPr>
         <w:numPr>
+          <w:ilvl w:val="0"/>
           <w:numId w:val="0"/>
         </w:numPr>
         <w:rPr>
@@ -197,6 +199,7 @@
     <w:p>
       <w:pPr>
         <w:numPr>
+          <w:ilvl w:val="0"/>
           <w:numId w:val="0"/>
         </w:numPr>
         <w:ind w:leftChars="0"/>
@@ -216,6 +219,7 @@
     <w:p>
       <w:pPr>
         <w:numPr>
+          <w:ilvl w:val="0"/>
           <w:numId w:val="0"/>
         </w:numPr>
         <w:ind w:leftChars="0"/>
@@ -271,6 +275,7 @@
     <w:p>
       <w:pPr>
         <w:numPr>
+          <w:ilvl w:val="0"/>
           <w:numId w:val="0"/>
         </w:numPr>
         <w:ind w:leftChars="0"/>
@@ -346,6 +351,7 @@
     <w:p>
       <w:pPr>
         <w:numPr>
+          <w:ilvl w:val="0"/>
           <w:numId w:val="0"/>
         </w:numPr>
         <w:ind w:leftChars="0"/>
@@ -401,6 +407,7 @@
     <w:p>
       <w:pPr>
         <w:numPr>
+          <w:ilvl w:val="0"/>
           <w:numId w:val="0"/>
         </w:numPr>
         <w:ind w:leftChars="0"/>
@@ -476,6 +483,7 @@
     <w:p>
       <w:pPr>
         <w:numPr>
+          <w:ilvl w:val="0"/>
           <w:numId w:val="0"/>
         </w:numPr>
         <w:ind w:leftChars="0"/>
@@ -531,6 +539,7 @@
     <w:p>
       <w:pPr>
         <w:numPr>
+          <w:ilvl w:val="0"/>
           <w:numId w:val="0"/>
         </w:numPr>
         <w:ind w:leftChars="0"/>
@@ -606,6 +615,7 @@
     <w:p>
       <w:pPr>
         <w:numPr>
+          <w:ilvl w:val="0"/>
           <w:numId w:val="0"/>
         </w:numPr>
         <w:rPr>
@@ -624,6 +634,7 @@
     <w:p>
       <w:pPr>
         <w:numPr>
+          <w:ilvl w:val="0"/>
           <w:numId w:val="0"/>
         </w:numPr>
         <w:rPr>
@@ -642,6 +653,7 @@
     <w:p>
       <w:pPr>
         <w:numPr>
+          <w:ilvl w:val="0"/>
           <w:numId w:val="0"/>
         </w:numPr>
         <w:ind w:firstLine="420" w:firstLineChars="0"/>
@@ -661,6 +673,7 @@
     <w:p>
       <w:pPr>
         <w:numPr>
+          <w:ilvl w:val="0"/>
           <w:numId w:val="0"/>
         </w:numPr>
         <w:ind w:firstLine="420" w:firstLineChars="0"/>
@@ -680,6 +693,7 @@
     <w:p>
       <w:pPr>
         <w:numPr>
+          <w:ilvl w:val="0"/>
           <w:numId w:val="0"/>
         </w:numPr>
         <w:ind w:firstLine="420" w:firstLineChars="0"/>
@@ -731,7 +745,9 @@
         </w:tblBorders>
         <w:tblLayout w:type="fixed"/>
         <w:tblCellMar>
+          <w:top w:w="0" w:type="dxa"/>
           <w:left w:w="108" w:type="dxa"/>
+          <w:bottom w:w="0" w:type="dxa"/>
           <w:right w:w="108" w:type="dxa"/>
         </w:tblCellMar>
       </w:tblPr>
@@ -761,6 +777,7 @@
           <w:p>
             <w:pPr>
               <w:numPr>
+                <w:ilvl w:val="0"/>
                 <w:numId w:val="0"/>
               </w:numPr>
               <w:rPr>
@@ -786,6 +803,7 @@
           <w:p>
             <w:pPr>
               <w:numPr>
+                <w:ilvl w:val="0"/>
                 <w:numId w:val="0"/>
               </w:numPr>
               <w:rPr>
@@ -811,6 +829,7 @@
           <w:p>
             <w:pPr>
               <w:numPr>
+                <w:ilvl w:val="0"/>
                 <w:numId w:val="0"/>
               </w:numPr>
               <w:rPr>
@@ -836,6 +855,7 @@
           <w:p>
             <w:pPr>
               <w:numPr>
+                <w:ilvl w:val="0"/>
                 <w:numId w:val="0"/>
               </w:numPr>
               <w:rPr>
@@ -861,6 +881,7 @@
           <w:p>
             <w:pPr>
               <w:numPr>
+                <w:ilvl w:val="0"/>
                 <w:numId w:val="0"/>
               </w:numPr>
               <w:rPr>
@@ -892,7 +913,9 @@
           </w:tblBorders>
           <w:tblLayout w:type="fixed"/>
           <w:tblCellMar>
+            <w:top w:w="0" w:type="dxa"/>
             <w:left w:w="108" w:type="dxa"/>
+            <w:bottom w:w="0" w:type="dxa"/>
             <w:right w:w="108" w:type="dxa"/>
           </w:tblCellMar>
         </w:tblPrEx>
@@ -903,6 +926,7 @@
           <w:p>
             <w:pPr>
               <w:numPr>
+                <w:ilvl w:val="0"/>
                 <w:numId w:val="0"/>
               </w:numPr>
               <w:rPr>
@@ -928,6 +952,7 @@
           <w:p>
             <w:pPr>
               <w:numPr>
+                <w:ilvl w:val="0"/>
                 <w:numId w:val="0"/>
               </w:numPr>
               <w:rPr>
@@ -975,6 +1000,7 @@
           <w:p>
             <w:pPr>
               <w:numPr>
+                <w:ilvl w:val="0"/>
                 <w:numId w:val="0"/>
               </w:numPr>
               <w:rPr>
@@ -1000,6 +1026,7 @@
           <w:p>
             <w:pPr>
               <w:numPr>
+                <w:ilvl w:val="0"/>
                 <w:numId w:val="0"/>
               </w:numPr>
               <w:rPr>
@@ -1020,6 +1047,7 @@
           <w:p>
             <w:pPr>
               <w:numPr>
+                <w:ilvl w:val="0"/>
                 <w:numId w:val="0"/>
               </w:numPr>
               <w:rPr>
@@ -1051,7 +1079,9 @@
           </w:tblBorders>
           <w:tblLayout w:type="fixed"/>
           <w:tblCellMar>
+            <w:top w:w="0" w:type="dxa"/>
             <w:left w:w="108" w:type="dxa"/>
+            <w:bottom w:w="0" w:type="dxa"/>
             <w:right w:w="108" w:type="dxa"/>
           </w:tblCellMar>
         </w:tblPrEx>
@@ -1062,6 +1092,7 @@
           <w:p>
             <w:pPr>
               <w:numPr>
+                <w:ilvl w:val="0"/>
                 <w:numId w:val="0"/>
               </w:numPr>
               <w:rPr>
@@ -1087,6 +1118,7 @@
           <w:p>
             <w:pPr>
               <w:numPr>
+                <w:ilvl w:val="0"/>
                 <w:numId w:val="0"/>
               </w:numPr>
               <w:rPr>
@@ -1104,6 +1136,7 @@
           <w:p>
             <w:pPr>
               <w:numPr>
+                <w:ilvl w:val="0"/>
                 <w:numId w:val="0"/>
               </w:numPr>
               <w:rPr>
@@ -1121,6 +1154,7 @@
           <w:p>
             <w:pPr>
               <w:numPr>
+                <w:ilvl w:val="0"/>
                 <w:numId w:val="0"/>
               </w:numPr>
               <w:rPr>
@@ -1141,6 +1175,7 @@
           <w:p>
             <w:pPr>
               <w:numPr>
+                <w:ilvl w:val="0"/>
                 <w:numId w:val="0"/>
               </w:numPr>
               <w:rPr>
@@ -1166,6 +1201,7 @@
           <w:p>
             <w:pPr>
               <w:numPr>
+                <w:ilvl w:val="0"/>
                 <w:numId w:val="0"/>
               </w:numPr>
               <w:rPr>
@@ -1186,6 +1222,7 @@
           <w:p>
             <w:pPr>
               <w:numPr>
+                <w:ilvl w:val="0"/>
                 <w:numId w:val="0"/>
               </w:numPr>
               <w:rPr>
@@ -1217,7 +1254,9 @@
           </w:tblBorders>
           <w:tblLayout w:type="fixed"/>
           <w:tblCellMar>
+            <w:top w:w="0" w:type="dxa"/>
             <w:left w:w="108" w:type="dxa"/>
+            <w:bottom w:w="0" w:type="dxa"/>
             <w:right w:w="108" w:type="dxa"/>
           </w:tblCellMar>
         </w:tblPrEx>
@@ -1228,6 +1267,7 @@
           <w:p>
             <w:pPr>
               <w:numPr>
+                <w:ilvl w:val="0"/>
                 <w:numId w:val="0"/>
               </w:numPr>
               <w:rPr>
@@ -1253,6 +1293,7 @@
           <w:p>
             <w:pPr>
               <w:numPr>
+                <w:ilvl w:val="0"/>
                 <w:numId w:val="0"/>
               </w:numPr>
               <w:rPr>
@@ -1278,6 +1319,7 @@
           <w:p>
             <w:pPr>
               <w:numPr>
+                <w:ilvl w:val="0"/>
                 <w:numId w:val="0"/>
               </w:numPr>
               <w:rPr>
@@ -1303,6 +1345,7 @@
           <w:p>
             <w:pPr>
               <w:numPr>
+                <w:ilvl w:val="0"/>
                 <w:numId w:val="0"/>
               </w:numPr>
               <w:rPr>
@@ -1328,6 +1371,7 @@
           <w:p>
             <w:pPr>
               <w:numPr>
+                <w:ilvl w:val="0"/>
                 <w:numId w:val="0"/>
               </w:numPr>
               <w:rPr>
@@ -1359,7 +1403,9 @@
           </w:tblBorders>
           <w:tblLayout w:type="fixed"/>
           <w:tblCellMar>
+            <w:top w:w="0" w:type="dxa"/>
             <w:left w:w="108" w:type="dxa"/>
+            <w:bottom w:w="0" w:type="dxa"/>
             <w:right w:w="108" w:type="dxa"/>
           </w:tblCellMar>
         </w:tblPrEx>
@@ -1370,6 +1416,7 @@
           <w:p>
             <w:pPr>
               <w:numPr>
+                <w:ilvl w:val="0"/>
                 <w:numId w:val="0"/>
               </w:numPr>
               <w:rPr>
@@ -1395,6 +1442,7 @@
           <w:p>
             <w:pPr>
               <w:numPr>
+                <w:ilvl w:val="0"/>
                 <w:numId w:val="0"/>
               </w:numPr>
               <w:rPr>
@@ -1420,6 +1468,7 @@
           <w:p>
             <w:pPr>
               <w:numPr>
+                <w:ilvl w:val="0"/>
                 <w:numId w:val="0"/>
               </w:numPr>
               <w:rPr>
@@ -1445,6 +1494,7 @@
           <w:p>
             <w:pPr>
               <w:numPr>
+                <w:ilvl w:val="0"/>
                 <w:numId w:val="0"/>
               </w:numPr>
               <w:rPr>
@@ -1470,6 +1520,7 @@
           <w:p>
             <w:pPr>
               <w:numPr>
+                <w:ilvl w:val="0"/>
                 <w:numId w:val="0"/>
               </w:numPr>
               <w:rPr>
@@ -1501,7 +1552,9 @@
           </w:tblBorders>
           <w:tblLayout w:type="fixed"/>
           <w:tblCellMar>
+            <w:top w:w="0" w:type="dxa"/>
             <w:left w:w="108" w:type="dxa"/>
+            <w:bottom w:w="0" w:type="dxa"/>
             <w:right w:w="108" w:type="dxa"/>
           </w:tblCellMar>
         </w:tblPrEx>
@@ -1512,6 +1565,7 @@
           <w:p>
             <w:pPr>
               <w:numPr>
+                <w:ilvl w:val="0"/>
                 <w:numId w:val="0"/>
               </w:numPr>
               <w:rPr>
@@ -1537,6 +1591,7 @@
           <w:p>
             <w:pPr>
               <w:numPr>
+                <w:ilvl w:val="0"/>
                 <w:numId w:val="0"/>
               </w:numPr>
               <w:rPr>
@@ -1562,6 +1617,7 @@
           <w:p>
             <w:pPr>
               <w:numPr>
+                <w:ilvl w:val="0"/>
                 <w:numId w:val="0"/>
               </w:numPr>
               <w:rPr>
@@ -1579,6 +1635,7 @@
           <w:p>
             <w:pPr>
               <w:numPr>
+                <w:ilvl w:val="0"/>
                 <w:numId w:val="0"/>
               </w:numPr>
               <w:rPr>
@@ -1604,6 +1661,7 @@
           <w:p>
             <w:pPr>
               <w:numPr>
+                <w:ilvl w:val="0"/>
                 <w:numId w:val="0"/>
               </w:numPr>
               <w:rPr>
@@ -1635,7 +1693,9 @@
           </w:tblBorders>
           <w:tblLayout w:type="fixed"/>
           <w:tblCellMar>
+            <w:top w:w="0" w:type="dxa"/>
             <w:left w:w="108" w:type="dxa"/>
+            <w:bottom w:w="0" w:type="dxa"/>
             <w:right w:w="108" w:type="dxa"/>
           </w:tblCellMar>
         </w:tblPrEx>
@@ -1646,6 +1706,7 @@
           <w:p>
             <w:pPr>
               <w:numPr>
+                <w:ilvl w:val="0"/>
                 <w:numId w:val="0"/>
               </w:numPr>
               <w:rPr>
@@ -1671,6 +1732,7 @@
           <w:p>
             <w:pPr>
               <w:numPr>
+                <w:ilvl w:val="0"/>
                 <w:numId w:val="0"/>
               </w:numPr>
               <w:rPr>
@@ -1696,6 +1758,7 @@
           <w:p>
             <w:pPr>
               <w:numPr>
+                <w:ilvl w:val="0"/>
                 <w:numId w:val="0"/>
               </w:numPr>
               <w:rPr>
@@ -1721,6 +1784,7 @@
           <w:p>
             <w:pPr>
               <w:numPr>
+                <w:ilvl w:val="0"/>
                 <w:numId w:val="0"/>
               </w:numPr>
               <w:rPr>
@@ -1746,6 +1810,7 @@
           <w:p>
             <w:pPr>
               <w:numPr>
+                <w:ilvl w:val="0"/>
                 <w:numId w:val="0"/>
               </w:numPr>
               <w:rPr>
@@ -1777,7 +1842,9 @@
           </w:tblBorders>
           <w:tblLayout w:type="fixed"/>
           <w:tblCellMar>
+            <w:top w:w="0" w:type="dxa"/>
             <w:left w:w="108" w:type="dxa"/>
+            <w:bottom w:w="0" w:type="dxa"/>
             <w:right w:w="108" w:type="dxa"/>
           </w:tblCellMar>
         </w:tblPrEx>
@@ -1788,6 +1855,7 @@
           <w:p>
             <w:pPr>
               <w:numPr>
+                <w:ilvl w:val="0"/>
                 <w:numId w:val="0"/>
               </w:numPr>
               <w:rPr>
@@ -1813,6 +1881,7 @@
           <w:p>
             <w:pPr>
               <w:numPr>
+                <w:ilvl w:val="0"/>
                 <w:numId w:val="0"/>
               </w:numPr>
               <w:rPr>
@@ -1833,6 +1902,7 @@
           <w:p>
             <w:pPr>
               <w:numPr>
+                <w:ilvl w:val="0"/>
                 <w:numId w:val="0"/>
               </w:numPr>
               <w:rPr>
@@ -1858,6 +1928,7 @@
           <w:p>
             <w:pPr>
               <w:numPr>
+                <w:ilvl w:val="0"/>
                 <w:numId w:val="0"/>
               </w:numPr>
               <w:rPr>
@@ -1878,6 +1949,7 @@
           <w:p>
             <w:pPr>
               <w:numPr>
+                <w:ilvl w:val="0"/>
                 <w:numId w:val="0"/>
               </w:numPr>
               <w:rPr>
@@ -1898,6 +1970,7 @@
           <w:p>
             <w:pPr>
               <w:numPr>
+                <w:ilvl w:val="0"/>
                 <w:numId w:val="0"/>
               </w:numPr>
               <w:rPr>
@@ -1923,6 +1996,7 @@
           <w:p>
             <w:pPr>
               <w:numPr>
+                <w:ilvl w:val="0"/>
                 <w:numId w:val="0"/>
               </w:numPr>
               <w:rPr>
@@ -1943,6 +2017,7 @@
           <w:p>
             <w:pPr>
               <w:numPr>
+                <w:ilvl w:val="0"/>
                 <w:numId w:val="0"/>
               </w:numPr>
               <w:rPr>
@@ -1963,6 +2038,7 @@
           <w:p>
             <w:pPr>
               <w:numPr>
+                <w:ilvl w:val="0"/>
                 <w:numId w:val="0"/>
               </w:numPr>
               <w:rPr>
@@ -1983,6 +2059,7 @@
           <w:p>
             <w:pPr>
               <w:numPr>
+                <w:ilvl w:val="0"/>
                 <w:numId w:val="0"/>
               </w:numPr>
               <w:rPr>
@@ -2003,6 +2080,7 @@
           <w:p>
             <w:pPr>
               <w:numPr>
+                <w:ilvl w:val="0"/>
                 <w:numId w:val="0"/>
               </w:numPr>
               <w:rPr>
@@ -2028,6 +2106,7 @@
           <w:p>
             <w:pPr>
               <w:numPr>
+                <w:ilvl w:val="0"/>
                 <w:numId w:val="0"/>
               </w:numPr>
               <w:rPr>
@@ -2048,6 +2127,7 @@
           <w:p>
             <w:pPr>
               <w:numPr>
+                <w:ilvl w:val="0"/>
                 <w:numId w:val="0"/>
               </w:numPr>
               <w:rPr>
@@ -2068,6 +2148,7 @@
           <w:p>
             <w:pPr>
               <w:numPr>
+                <w:ilvl w:val="0"/>
                 <w:numId w:val="0"/>
               </w:numPr>
               <w:rPr>
@@ -2091,6 +2172,7 @@
     <w:p>
       <w:pPr>
         <w:numPr>
+          <w:ilvl w:val="0"/>
           <w:numId w:val="0"/>
         </w:numPr>
         <w:pBdr>
@@ -2124,6 +2206,7 @@
     <w:p>
       <w:pPr>
         <w:numPr>
+          <w:ilvl w:val="0"/>
           <w:numId w:val="0"/>
         </w:numPr>
         <w:rPr>
@@ -2161,6 +2244,7 @@
     <w:p>
       <w:pPr>
         <w:numPr>
+          <w:ilvl w:val="0"/>
           <w:numId w:val="0"/>
         </w:numPr>
         <w:rPr>
@@ -2198,6 +2282,7 @@
     <w:p>
       <w:pPr>
         <w:numPr>
+          <w:ilvl w:val="0"/>
           <w:numId w:val="0"/>
         </w:numPr>
         <w:rPr>
@@ -2235,6 +2320,7 @@
     <w:p>
       <w:pPr>
         <w:numPr>
+          <w:ilvl w:val="0"/>
           <w:numId w:val="0"/>
         </w:numPr>
         <w:ind w:firstLine="420" w:firstLineChars="0"/>
@@ -2254,6 +2340,7 @@
     <w:p>
       <w:pPr>
         <w:numPr>
+          <w:ilvl w:val="0"/>
           <w:numId w:val="0"/>
         </w:numPr>
         <w:ind w:firstLine="420" w:firstLineChars="0"/>
@@ -2273,6 +2360,7 @@
     <w:p>
       <w:pPr>
         <w:numPr>
+          <w:ilvl w:val="0"/>
           <w:numId w:val="0"/>
         </w:numPr>
         <w:ind w:firstLine="420" w:firstLineChars="0"/>
@@ -2292,6 +2380,7 @@
     <w:p>
       <w:pPr>
         <w:numPr>
+          <w:ilvl w:val="0"/>
           <w:numId w:val="0"/>
         </w:numPr>
         <w:ind w:left="420" w:leftChars="0" w:firstLine="420" w:firstLineChars="0"/>
@@ -2311,6 +2400,7 @@
     <w:p>
       <w:pPr>
         <w:numPr>
+          <w:ilvl w:val="0"/>
           <w:numId w:val="0"/>
         </w:numPr>
         <w:ind w:firstLine="420" w:firstLineChars="0"/>
@@ -2330,6 +2420,7 @@
     <w:p>
       <w:pPr>
         <w:numPr>
+          <w:ilvl w:val="0"/>
           <w:numId w:val="0"/>
         </w:numPr>
         <w:ind w:firstLine="420" w:firstLineChars="0"/>
@@ -2385,6 +2476,7 @@
     <w:p>
       <w:pPr>
         <w:numPr>
+          <w:ilvl w:val="0"/>
           <w:numId w:val="0"/>
         </w:numPr>
         <w:ind w:firstLine="420" w:firstLineChars="0"/>
@@ -2404,6 +2496,7 @@
     <w:p>
       <w:pPr>
         <w:numPr>
+          <w:ilvl w:val="0"/>
           <w:numId w:val="0"/>
         </w:numPr>
         <w:ind w:firstLine="420" w:firstLineChars="0"/>
@@ -2478,6 +2571,7 @@
     <w:p>
       <w:pPr>
         <w:numPr>
+          <w:ilvl w:val="0"/>
           <w:numId w:val="0"/>
         </w:numPr>
         <w:rPr>
@@ -2496,6 +2590,7 @@
     <w:p>
       <w:pPr>
         <w:numPr>
+          <w:ilvl w:val="0"/>
           <w:numId w:val="0"/>
         </w:numPr>
         <w:pBdr>
@@ -2572,6 +2667,7 @@
     <w:p>
       <w:pPr>
         <w:numPr>
+          <w:ilvl w:val="0"/>
           <w:numId w:val="0"/>
         </w:numPr>
         <w:rPr>
@@ -2609,6 +2705,7 @@
     <w:p>
       <w:pPr>
         <w:numPr>
+          <w:ilvl w:val="0"/>
           <w:numId w:val="0"/>
         </w:numPr>
         <w:rPr>
@@ -2646,6 +2743,7 @@
     <w:p>
       <w:pPr>
         <w:numPr>
+          <w:ilvl w:val="0"/>
           <w:numId w:val="0"/>
         </w:numPr>
         <w:rPr>
@@ -2664,6 +2762,7 @@
     <w:p>
       <w:pPr>
         <w:numPr>
+          <w:ilvl w:val="0"/>
           <w:numId w:val="0"/>
         </w:numPr>
         <w:rPr>
@@ -2682,6 +2781,7 @@
     <w:p>
       <w:pPr>
         <w:numPr>
+          <w:ilvl w:val="0"/>
           <w:numId w:val="0"/>
         </w:numPr>
         <w:rPr>
@@ -2700,6 +2800,7 @@
     <w:p>
       <w:pPr>
         <w:numPr>
+          <w:ilvl w:val="0"/>
           <w:numId w:val="0"/>
         </w:numPr>
         <w:rPr>
@@ -2759,6 +2860,9 @@
           <w:ilvl w:val="0"/>
           <w:numId w:val="8"/>
         </w:numPr>
+        <w:pBdr>
+          <w:bottom w:val="single" w:color="auto" w:sz="4" w:space="0"/>
+        </w:pBdr>
         <w:rPr>
           <w:rFonts w:hint="eastAsia"/>
           <w:lang w:val="en-US" w:eastAsia="zh-CN"/>
@@ -2771,20 +2875,98 @@
         </w:rPr>
         <w:t>需要让生产者发送每条数据的时候，里面加一个全局的唯一的id，类似订单id之类的东西，然后你这里消费到了之后先根据这个id去比如redis里查一下，之前消费过吗？如果没有消费过就处理，然后这个id写redis，如果消费过了，就不要再处理。</w:t>
       </w:r>
+    </w:p>
+    <w:p>
+      <w:pPr>
+        <w:numPr>
+          <w:ilvl w:val="0"/>
+          <w:numId w:val="9"/>
+        </w:numPr>
+        <w:rPr>
+          <w:rFonts w:hint="eastAsia"/>
+          <w:lang w:val="en-US" w:eastAsia="zh-CN"/>
+        </w:rPr>
+      </w:pPr>
+      <w:r>
+        <w:rPr>
+          <w:rFonts w:hint="eastAsia"/>
+          <w:lang w:val="en-US" w:eastAsia="zh-CN"/>
+        </w:rPr>
+        <w:t>面试题</w:t>
+      </w:r>
+    </w:p>
+    <w:p>
+      <w:pPr>
+        <w:widowControl w:val="0"/>
+        <w:numPr>
+          <w:ilvl w:val="0"/>
+          <w:numId w:val="0"/>
+        </w:numPr>
+        <w:jc w:val="both"/>
+        <w:rPr>
+          <w:rFonts w:hint="eastAsia"/>
+          <w:lang w:val="en-US" w:eastAsia="zh-CN"/>
+        </w:rPr>
+      </w:pPr>
+      <w:r>
+        <w:rPr>
+          <w:rFonts w:hint="eastAsia"/>
+          <w:lang w:val="en-US" w:eastAsia="zh-CN"/>
+        </w:rPr>
+        <w:t>如何保证消息的可靠性传输（如何处理消息丢失的问题）</w:t>
+      </w:r>
+    </w:p>
+    <w:p>
+      <w:pPr>
+        <w:numPr>
+          <w:ilvl w:val="0"/>
+          <w:numId w:val="9"/>
+        </w:numPr>
+        <w:rPr>
+          <w:rFonts w:hint="eastAsia"/>
+          <w:lang w:val="en-US" w:eastAsia="zh-CN"/>
+        </w:rPr>
+      </w:pPr>
+      <w:r>
+        <w:rPr>
+          <w:rFonts w:hint="eastAsia"/>
+          <w:lang w:val="en-US" w:eastAsia="zh-CN"/>
+        </w:rPr>
+        <w:t>面试官心理分析</w:t>
+      </w:r>
+    </w:p>
+    <w:p>
+      <w:pPr>
+        <w:numPr>
+          <w:ilvl w:val="0"/>
+          <w:numId w:val="0"/>
+        </w:numPr>
+        <w:rPr>
+          <w:rFonts w:hint="eastAsia"/>
+          <w:lang w:val="en-US" w:eastAsia="zh-CN"/>
+        </w:rPr>
+      </w:pPr>
+      <w:r>
+        <w:rPr>
+          <w:rFonts w:hint="eastAsia"/>
+          <w:lang w:val="en-US" w:eastAsia="zh-CN"/>
+        </w:rPr>
+        <w:t>如果mq传递核心的消息，比如计费之类的</w:t>
+      </w:r>
+    </w:p>
+    <w:p>
+      <w:pPr>
+        <w:numPr>
+          <w:ilvl w:val="0"/>
+          <w:numId w:val="9"/>
+        </w:numPr>
+        <w:rPr>
+          <w:rFonts w:hint="eastAsia"/>
+          <w:lang w:val="en-US" w:eastAsia="zh-CN"/>
+        </w:rPr>
+      </w:pPr>
       <w:bookmarkStart w:id="0" w:name="_GoBack"/>
       <w:bookmarkEnd w:id="0"/>
-    </w:p>
-    <w:p>
-      <w:pPr>
-        <w:numPr>
-          <w:ilvl w:val="0"/>
-          <w:numId w:val="7"/>
-        </w:numPr>
-        <w:rPr>
-          <w:rFonts w:hint="eastAsia"/>
-          <w:lang w:val="en-US" w:eastAsia="zh-CN"/>
-        </w:rPr>
-      </w:pPr>
     </w:p>
     <w:sectPr>
       <w:pgSz w:w="11906" w:h="16838"/>
@@ -2904,6 +3086,18 @@
       <w:lvlJc w:val="left"/>
     </w:lvl>
   </w:abstractNum>
+  <w:abstractNum w:abstractNumId="8">
+    <w:nsid w:val="5E4BC6C4"/>
+    <w:multiLevelType w:val="singleLevel"/>
+    <w:tmpl w:val="5E4BC6C4"/>
+    <w:lvl w:ilvl="0" w:tentative="0">
+      <w:start w:val="1"/>
+      <w:numFmt w:val="decimal"/>
+      <w:suff w:val="nothing"/>
+      <w:lvlText w:val="%1、"/>
+      <w:lvlJc w:val="left"/>
+    </w:lvl>
+  </w:abstractNum>
   <w:num w:numId="1">
     <w:abstractNumId w:val="0"/>
   </w:num>
@@ -2927,6 +3121,9 @@
   </w:num>
   <w:num w:numId="8">
     <w:abstractNumId w:val="7"/>
+  </w:num>
+  <w:num w:numId="9">
+    <w:abstractNumId w:val="8"/>
   </w:num>
 </w:numbering>
 </file>

--- a/面试题/面试题-石杉版.docx
+++ b/面试题/面试题-石杉版.docx
@@ -2,6 +2,23 @@
 <file path=word/document.xml><?xml version="1.0" encoding="utf-8"?>
 <w:document xmlns:wpc="http://schemas.microsoft.com/office/word/2010/wordprocessingCanvas" xmlns:mc="http://schemas.openxmlformats.org/markup-compatibility/2006" xmlns:o="urn:schemas-microsoft-com:office:office" xmlns:r="http://schemas.openxmlformats.org/officeDocument/2006/relationships" xmlns:m="http://schemas.openxmlformats.org/officeDocument/2006/math" xmlns:v="urn:schemas-microsoft-com:vml" xmlns:wp14="http://schemas.microsoft.com/office/word/2010/wordprocessingDrawing" xmlns:wp="http://schemas.openxmlformats.org/drawingml/2006/wordprocessingDrawing" xmlns:w="http://schemas.openxmlformats.org/wordprocessingml/2006/main" xmlns:w14="http://schemas.microsoft.com/office/word/2010/wordml" xmlns:w10="urn:schemas-microsoft-com:office:word" xmlns:w15="http://schemas.microsoft.com/office/word/2012/wordml" xmlns:wpg="http://schemas.microsoft.com/office/word/2010/wordprocessingGroup" xmlns:wpi="http://schemas.microsoft.com/office/word/2010/wordprocessingInk" xmlns:wne="http://schemas.microsoft.com/office/word/2006/wordml" xmlns:wps="http://schemas.microsoft.com/office/word/2010/wordprocessingShape" xmlns:wpsCustomData="http://www.wps.cn/officeDocument/2013/wpsCustomData" mc:Ignorable="w14 w15 wp14">
   <w:body>
+    <w:p>
+      <w:pPr>
+        <w:pStyle w:val="2"/>
+        <w:bidi w:val="0"/>
+        <w:rPr>
+          <w:rFonts w:hint="default"/>
+          <w:lang w:val="en-US" w:eastAsia="zh-CN"/>
+        </w:rPr>
+      </w:pPr>
+      <w:r>
+        <w:rPr>
+          <w:rFonts w:hint="eastAsia"/>
+          <w:lang w:val="en-US" w:eastAsia="zh-CN"/>
+        </w:rPr>
+        <w:t>为什么使用消息队列？</w:t>
+      </w:r>
+    </w:p>
     <w:p>
       <w:pPr>
         <w:numPr>
@@ -732,7 +749,7 @@
     </w:p>
     <w:tbl>
       <w:tblPr>
-        <w:tblStyle w:val="4"/>
+        <w:tblStyle w:val="5"/>
         <w:tblW w:w="8522" w:type="dxa"/>
         <w:tblInd w:w="0" w:type="dxa"/>
         <w:tblBorders>
@@ -768,7 +785,12 @@
             <w:insideH w:val="single" w:color="auto" w:sz="4" w:space="0"/>
             <w:insideV w:val="single" w:color="auto" w:sz="4" w:space="0"/>
           </w:tblBorders>
-          <w:tblLayout w:type="fixed"/>
+          <w:tblCellMar>
+            <w:top w:w="0" w:type="dxa"/>
+            <w:left w:w="108" w:type="dxa"/>
+            <w:bottom w:w="0" w:type="dxa"/>
+            <w:right w:w="108" w:type="dxa"/>
+          </w:tblCellMar>
         </w:tblPrEx>
         <w:tc>
           <w:tcPr>
@@ -911,7 +933,6 @@
             <w:insideH w:val="single" w:color="auto" w:sz="4" w:space="0"/>
             <w:insideV w:val="single" w:color="auto" w:sz="4" w:space="0"/>
           </w:tblBorders>
-          <w:tblLayout w:type="fixed"/>
           <w:tblCellMar>
             <w:top w:w="0" w:type="dxa"/>
             <w:left w:w="108" w:type="dxa"/>
@@ -1077,7 +1098,6 @@
             <w:insideH w:val="single" w:color="auto" w:sz="4" w:space="0"/>
             <w:insideV w:val="single" w:color="auto" w:sz="4" w:space="0"/>
           </w:tblBorders>
-          <w:tblLayout w:type="fixed"/>
           <w:tblCellMar>
             <w:top w:w="0" w:type="dxa"/>
             <w:left w:w="108" w:type="dxa"/>
@@ -1252,7 +1272,6 @@
             <w:insideH w:val="single" w:color="auto" w:sz="4" w:space="0"/>
             <w:insideV w:val="single" w:color="auto" w:sz="4" w:space="0"/>
           </w:tblBorders>
-          <w:tblLayout w:type="fixed"/>
           <w:tblCellMar>
             <w:top w:w="0" w:type="dxa"/>
             <w:left w:w="108" w:type="dxa"/>
@@ -1401,7 +1420,6 @@
             <w:insideH w:val="single" w:color="auto" w:sz="4" w:space="0"/>
             <w:insideV w:val="single" w:color="auto" w:sz="4" w:space="0"/>
           </w:tblBorders>
-          <w:tblLayout w:type="fixed"/>
           <w:tblCellMar>
             <w:top w:w="0" w:type="dxa"/>
             <w:left w:w="108" w:type="dxa"/>
@@ -1550,7 +1568,6 @@
             <w:insideH w:val="single" w:color="auto" w:sz="4" w:space="0"/>
             <w:insideV w:val="single" w:color="auto" w:sz="4" w:space="0"/>
           </w:tblBorders>
-          <w:tblLayout w:type="fixed"/>
           <w:tblCellMar>
             <w:top w:w="0" w:type="dxa"/>
             <w:left w:w="108" w:type="dxa"/>
@@ -1691,7 +1708,6 @@
             <w:insideH w:val="single" w:color="auto" w:sz="4" w:space="0"/>
             <w:insideV w:val="single" w:color="auto" w:sz="4" w:space="0"/>
           </w:tblBorders>
-          <w:tblLayout w:type="fixed"/>
           <w:tblCellMar>
             <w:top w:w="0" w:type="dxa"/>
             <w:left w:w="108" w:type="dxa"/>
@@ -1840,7 +1856,6 @@
             <w:insideH w:val="single" w:color="auto" w:sz="4" w:space="0"/>
             <w:insideV w:val="single" w:color="auto" w:sz="4" w:space="0"/>
           </w:tblBorders>
-          <w:tblLayout w:type="fixed"/>
           <w:tblCellMar>
             <w:top w:w="0" w:type="dxa"/>
             <w:left w:w="108" w:type="dxa"/>
@@ -2183,6 +2198,23 @@
           <w:lang w:val="en-US" w:eastAsia="zh-CN"/>
         </w:rPr>
       </w:pPr>
+    </w:p>
+    <w:p>
+      <w:pPr>
+        <w:pStyle w:val="2"/>
+        <w:bidi w:val="0"/>
+        <w:rPr>
+          <w:rFonts w:hint="eastAsia"/>
+          <w:lang w:val="en-US" w:eastAsia="zh-CN"/>
+        </w:rPr>
+      </w:pPr>
+      <w:r>
+        <w:rPr>
+          <w:rFonts w:hint="eastAsia"/>
+          <w:lang w:val="en-US" w:eastAsia="zh-CN"/>
+        </w:rPr>
+        <w:t>如何保证消息队列的高可用性？</w:t>
+      </w:r>
     </w:p>
     <w:p>
       <w:pPr>
@@ -2942,7 +2974,9 @@
           <w:numId w:val="0"/>
         </w:numPr>
         <w:rPr>
-          <w:rFonts w:hint="eastAsia"/>
+          <w:rFonts w:hint="eastAsia" w:asciiTheme="minorEastAsia" w:hAnsiTheme="minorEastAsia" w:eastAsiaTheme="minorEastAsia" w:cstheme="minorEastAsia"/>
+          <w:sz w:val="21"/>
+          <w:szCs w:val="21"/>
           <w:lang w:val="en-US" w:eastAsia="zh-CN"/>
         </w:rPr>
       </w:pPr>
@@ -2953,6 +2987,35 @@
         </w:rPr>
         <w:t>如果mq传递核心的消息，比如计费之类的</w:t>
       </w:r>
+      <w:r>
+        <w:rPr>
+          <w:rFonts w:ascii="Segoe UI" w:hAnsi="Segoe UI" w:eastAsia="Segoe UI" w:cs="Segoe UI"/>
+          <w:b w:val="0"/>
+          <w:i w:val="0"/>
+          <w:caps w:val="0"/>
+          <w:color w:val="40485B"/>
+          <w:spacing w:val="0"/>
+          <w:sz w:val="24"/>
+          <w:szCs w:val="24"/>
+          <w:shd w:val="clear" w:fill="FFFFFF"/>
+        </w:rPr>
+        <w:t>，</w:t>
+      </w:r>
+      <w:r>
+        <w:rPr>
+          <w:rFonts w:hint="eastAsia" w:asciiTheme="minorEastAsia" w:hAnsiTheme="minorEastAsia" w:eastAsiaTheme="minorEastAsia" w:cstheme="minorEastAsia"/>
+          <w:b w:val="0"/>
+          <w:i w:val="0"/>
+          <w:caps w:val="0"/>
+          <w:color w:val="auto"/>
+          <w:spacing w:val="0"/>
+          <w:sz w:val="21"/>
+          <w:szCs w:val="21"/>
+          <w:highlight w:val="none"/>
+          <w:shd w:val="clear" w:fill="FFFFFF"/>
+        </w:rPr>
+        <w:t>扣费的一些消息，比如设计和研发一套核心的广告平台，计费系统是一个很重的业务，操作是很耗时的，所以说广告系统整体的架构里面，实际是将计费做成异步化的，然后中间就是加了一个MQ。例如在广告主投放了一个广告，约定的是每次用户点击一次就扣费一次，结果是用户动不动就点击了一次，扣费的时候搞的消息丢了，公司就会不断的少几块钱。这样积少成多，这就是造成了公司的巨大损失。</w:t>
+      </w:r>
     </w:p>
     <w:p>
       <w:pPr>
@@ -2965,8 +3028,161 @@
           <w:lang w:val="en-US" w:eastAsia="zh-CN"/>
         </w:rPr>
       </w:pPr>
+      <w:r>
+        <w:rPr>
+          <w:rFonts w:hint="eastAsia"/>
+          <w:lang w:val="en-US" w:eastAsia="zh-CN"/>
+        </w:rPr>
+        <w:t>面试题剖析</w:t>
+      </w:r>
+    </w:p>
+    <w:p>
+      <w:pPr>
+        <w:numPr>
+          <w:ilvl w:val="0"/>
+          <w:numId w:val="0"/>
+        </w:numPr>
+        <w:rPr>
+          <w:rFonts w:hint="eastAsia" w:asciiTheme="minorEastAsia" w:hAnsiTheme="minorEastAsia" w:eastAsiaTheme="minorEastAsia" w:cstheme="minorEastAsia"/>
+          <w:b w:val="0"/>
+          <w:i w:val="0"/>
+          <w:caps w:val="0"/>
+          <w:color w:val="auto"/>
+          <w:spacing w:val="0"/>
+          <w:sz w:val="21"/>
+          <w:szCs w:val="21"/>
+          <w:shd w:val="clear" w:fill="FFFFFF"/>
+        </w:rPr>
+      </w:pPr>
+      <w:r>
+        <w:rPr>
+          <w:rFonts w:hint="eastAsia"/>
+          <w:lang w:val="en-US" w:eastAsia="zh-CN"/>
+        </w:rPr>
+        <w:t>丢数据，一般分为两种，</w:t>
+      </w:r>
+      <w:r>
+        <w:rPr>
+          <w:rFonts w:hint="eastAsia" w:asciiTheme="minorEastAsia" w:hAnsiTheme="minorEastAsia" w:eastAsiaTheme="minorEastAsia" w:cstheme="minorEastAsia"/>
+          <w:b w:val="0"/>
+          <w:i w:val="0"/>
+          <w:caps w:val="0"/>
+          <w:color w:val="auto"/>
+          <w:spacing w:val="0"/>
+          <w:sz w:val="21"/>
+          <w:szCs w:val="21"/>
+          <w:shd w:val="clear" w:fill="FFFFFF"/>
+        </w:rPr>
+        <w:t>要么是MQ自己弄丢了，要么是我们消费的时候弄丢了。</w:t>
+      </w:r>
+    </w:p>
+    <w:p>
+      <w:pPr>
+        <w:pStyle w:val="3"/>
+        <w:keepNext w:val="0"/>
+        <w:keepLines w:val="0"/>
+        <w:widowControl/>
+        <w:suppressLineNumbers w:val="0"/>
+        <w:shd w:val="clear" w:fill="FFFFFF"/>
+        <w:spacing w:before="0" w:beforeAutospacing="0" w:after="240" w:afterAutospacing="0" w:line="24" w:lineRule="atLeast"/>
+        <w:ind w:left="0" w:right="0" w:firstLine="0"/>
+        <w:rPr>
+          <w:rFonts w:hint="eastAsia" w:asciiTheme="minorEastAsia" w:hAnsiTheme="minorEastAsia" w:eastAsiaTheme="minorEastAsia" w:cstheme="minorEastAsia"/>
+          <w:b w:val="0"/>
+          <w:i w:val="0"/>
+          <w:caps w:val="0"/>
+          <w:color w:val="auto"/>
+          <w:spacing w:val="0"/>
+          <w:sz w:val="21"/>
+          <w:szCs w:val="21"/>
+        </w:rPr>
+      </w:pPr>
+      <w:r>
+        <w:rPr>
+          <w:rFonts w:hint="eastAsia" w:asciiTheme="minorEastAsia" w:hAnsiTheme="minorEastAsia" w:eastAsiaTheme="minorEastAsia" w:cstheme="minorEastAsia"/>
+          <w:b w:val="0"/>
+          <w:i w:val="0"/>
+          <w:caps w:val="0"/>
+          <w:color w:val="auto"/>
+          <w:spacing w:val="0"/>
+          <w:sz w:val="21"/>
+          <w:szCs w:val="21"/>
+          <w:shd w:val="clear" w:fill="FFFFFF"/>
+        </w:rPr>
+        <w:t>我们可以从RabbitMQ和Kafka分别来进行分析。</w:t>
+      </w:r>
+    </w:p>
+    <w:p>
+      <w:pPr>
+        <w:pStyle w:val="3"/>
+        <w:keepNext w:val="0"/>
+        <w:keepLines w:val="0"/>
+        <w:widowControl/>
+        <w:suppressLineNumbers w:val="0"/>
+        <w:shd w:val="clear" w:fill="FFFFFF"/>
+        <w:spacing w:before="0" w:beforeAutospacing="0" w:after="240" w:afterAutospacing="0" w:line="24" w:lineRule="atLeast"/>
+        <w:ind w:left="0" w:right="0" w:firstLine="0"/>
+        <w:rPr>
+          <w:rFonts w:hint="default" w:ascii="Segoe UI" w:hAnsi="Segoe UI" w:eastAsia="Segoe UI" w:cs="Segoe UI"/>
+          <w:b w:val="0"/>
+          <w:i w:val="0"/>
+          <w:caps w:val="0"/>
+          <w:color w:val="auto"/>
+          <w:spacing w:val="0"/>
+          <w:sz w:val="24"/>
+          <w:szCs w:val="24"/>
+        </w:rPr>
+      </w:pPr>
+      <w:r>
+        <w:rPr>
+          <w:rFonts w:hint="eastAsia" w:asciiTheme="minorEastAsia" w:hAnsiTheme="minorEastAsia" w:eastAsiaTheme="minorEastAsia" w:cstheme="minorEastAsia"/>
+          <w:b w:val="0"/>
+          <w:i w:val="0"/>
+          <w:caps w:val="0"/>
+          <w:color w:val="auto"/>
+          <w:spacing w:val="0"/>
+          <w:sz w:val="21"/>
+          <w:szCs w:val="21"/>
+          <w:shd w:val="clear" w:fill="FFFFFF"/>
+        </w:rPr>
+        <w:t>RabbitMQ一般来说都是承载公司</w:t>
+      </w:r>
       <w:bookmarkStart w:id="0" w:name="_GoBack"/>
       <w:bookmarkEnd w:id="0"/>
+      <w:r>
+        <w:rPr>
+          <w:rFonts w:hint="eastAsia" w:asciiTheme="minorEastAsia" w:hAnsiTheme="minorEastAsia" w:eastAsiaTheme="minorEastAsia" w:cstheme="minorEastAsia"/>
+          <w:b w:val="0"/>
+          <w:i w:val="0"/>
+          <w:caps w:val="0"/>
+          <w:color w:val="auto"/>
+          <w:spacing w:val="0"/>
+          <w:sz w:val="21"/>
+          <w:szCs w:val="21"/>
+          <w:shd w:val="clear" w:fill="FFFFFF"/>
+        </w:rPr>
+        <w:t>的核心业务的，数据是绝对不能弄丢的。</w:t>
+      </w:r>
+    </w:p>
+    <w:p>
+      <w:pPr>
+        <w:numPr>
+          <w:ilvl w:val="0"/>
+          <w:numId w:val="0"/>
+        </w:numPr>
+        <w:rPr>
+          <w:rFonts w:hint="default" w:ascii="Segoe UI" w:hAnsi="Segoe UI" w:eastAsia="Segoe UI" w:cs="Segoe UI"/>
+          <w:b w:val="0"/>
+          <w:i w:val="0"/>
+          <w:caps w:val="0"/>
+          <w:color w:val="40485B"/>
+          <w:spacing w:val="0"/>
+          <w:sz w:val="24"/>
+          <w:szCs w:val="24"/>
+          <w:shd w:val="clear" w:fill="FFFFFF"/>
+          <w:lang w:val="en-US" w:eastAsia="zh-CN"/>
+        </w:rPr>
+      </w:pPr>
     </w:p>
     <w:sectPr>
       <w:pgSz w:w="11906" w:h="16838"/>
@@ -3133,7 +3349,7 @@
   <w:docDefaults>
     <w:rPrDefault>
       <w:rPr>
-        <w:rFonts w:asciiTheme="minorHAnsi" w:hAnsiTheme="minorHAnsi" w:eastAsiaTheme="minorEastAsia" w:cstheme="minorBidi"/>
+        <w:rFonts w:ascii="Times New Roman" w:hAnsi="Times New Roman" w:eastAsia="宋体" w:cs="Times New Roman"/>
       </w:rPr>
     </w:rPrDefault>
   </w:docDefaults>
@@ -3142,7 +3358,7 @@
     <w:lsdException w:qFormat="1" w:unhideWhenUsed="0" w:uiPriority="0" w:semiHidden="0" w:name="heading 1"/>
     <w:lsdException w:qFormat="1" w:uiPriority="0" w:name="heading 2"/>
     <w:lsdException w:qFormat="1" w:uiPriority="0" w:name="heading 3"/>
-    <w:lsdException w:qFormat="1" w:uiPriority="0" w:name="heading 4"/>
+    <w:lsdException w:qFormat="1" w:uiPriority="0" w:semiHidden="0" w:name="heading 4"/>
     <w:lsdException w:qFormat="1" w:uiPriority="0" w:name="heading 5"/>
     <w:lsdException w:qFormat="1" w:uiPriority="0" w:name="heading 6"/>
     <w:lsdException w:qFormat="1" w:uiPriority="0" w:name="heading 7"/>
@@ -3403,18 +3619,36 @@
       <w:lang w:val="en-US" w:eastAsia="zh-CN" w:bidi="ar-SA"/>
     </w:rPr>
   </w:style>
-  <w:style w:type="character" w:default="1" w:styleId="2">
+  <w:style w:type="paragraph" w:styleId="2">
+    <w:name w:val="heading 4"/>
+    <w:basedOn w:val="1"/>
+    <w:next w:val="1"/>
+    <w:unhideWhenUsed/>
+    <w:qFormat/>
+    <w:uiPriority w:val="0"/>
+    <w:pPr>
+      <w:keepNext/>
+      <w:keepLines/>
+      <w:spacing w:before="280" w:beforeLines="0" w:beforeAutospacing="0" w:after="290" w:afterLines="0" w:afterAutospacing="0" w:line="372" w:lineRule="auto"/>
+      <w:outlineLvl w:val="3"/>
+    </w:pPr>
+    <w:rPr>
+      <w:rFonts w:ascii="Arial" w:hAnsi="Arial" w:eastAsia="黑体"/>
+      <w:b/>
+      <w:sz w:val="28"/>
+    </w:rPr>
+  </w:style>
+  <w:style w:type="character" w:default="1" w:styleId="6">
     <w:name w:val="Default Paragraph Font"/>
     <w:semiHidden/>
     <w:qFormat/>
     <w:uiPriority w:val="0"/>
   </w:style>
-  <w:style w:type="table" w:default="1" w:styleId="3">
+  <w:style w:type="table" w:default="1" w:styleId="4">
     <w:name w:val="Normal Table"/>
     <w:semiHidden/>
     <w:uiPriority w:val="0"/>
     <w:tblPr>
-      <w:tblLayout w:type="fixed"/>
       <w:tblCellMar>
         <w:top w:w="0" w:type="dxa"/>
         <w:left w:w="108" w:type="dxa"/>
@@ -3423,9 +3657,24 @@
       </w:tblCellMar>
     </w:tblPr>
   </w:style>
-  <w:style w:type="table" w:styleId="4">
+  <w:style w:type="paragraph" w:styleId="3">
+    <w:name w:val="Normal (Web)"/>
+    <w:basedOn w:val="1"/>
+    <w:uiPriority w:val="0"/>
+    <w:pPr>
+      <w:spacing w:before="0" w:beforeAutospacing="1" w:after="0" w:afterAutospacing="1"/>
+      <w:ind w:left="0" w:right="0"/>
+      <w:jc w:val="left"/>
+    </w:pPr>
+    <w:rPr>
+      <w:kern w:val="0"/>
+      <w:sz w:val="24"/>
+      <w:lang w:val="en-US" w:eastAsia="zh-CN" w:bidi="ar"/>
+    </w:rPr>
+  </w:style>
+  <w:style w:type="table" w:styleId="5">
     <w:name w:val="Table Grid"/>
-    <w:basedOn w:val="3"/>
+    <w:basedOn w:val="4"/>
     <w:uiPriority w:val="0"/>
     <w:pPr>
       <w:widowControl w:val="0"/>
@@ -3440,7 +3689,6 @@
         <w:insideH w:val="single" w:color="auto" w:sz="4" w:space="0"/>
         <w:insideV w:val="single" w:color="auto" w:sz="4" w:space="0"/>
       </w:tblBorders>
-      <w:tblLayout w:type="fixed"/>
     </w:tblPr>
   </w:style>
 </w:styles>
